--- a/18.  Descrição dos Processos de Negócio.docx
+++ b/18.  Descrição dos Processos de Negócio.docx
@@ -88,7 +88,6 @@
     </w:p>
     <w:p>
       <w:pPr>
-        <w:ind w:left="720" w:hanging="360"/>
         <w:rPr>
           <w:rFonts w:ascii="Arial" w:hAnsi="Arial" w:cs="Arial"/>
           <w:sz w:val="26"/>
@@ -147,7 +146,15 @@
           <w:sz w:val="26"/>
           <w:szCs w:val="26"/>
         </w:rPr>
-        <w:t xml:space="preserve"> Agendamento.</w:t>
+        <w:t xml:space="preserve"> </w:t>
+      </w:r>
+      <w:r>
+        <w:rPr>
+          <w:rFonts w:ascii="Arial" w:hAnsi="Arial" w:cs="Arial"/>
+          <w:sz w:val="26"/>
+          <w:szCs w:val="26"/>
+        </w:rPr>
+        <w:t>Cliente solicita agendamento de serviços</w:t>
       </w:r>
     </w:p>
     <w:p>
@@ -175,7 +182,15 @@
           <w:sz w:val="26"/>
           <w:szCs w:val="26"/>
         </w:rPr>
-        <w:t xml:space="preserve"> Receber a solicitação de agendamento.</w:t>
+        <w:t xml:space="preserve"> </w:t>
+      </w:r>
+      <w:r>
+        <w:rPr>
+          <w:rFonts w:ascii="Arial" w:hAnsi="Arial" w:cs="Arial"/>
+          <w:sz w:val="26"/>
+          <w:szCs w:val="26"/>
+        </w:rPr>
+        <w:t>Recepcionista</w:t>
       </w:r>
     </w:p>
     <w:p>
@@ -209,7 +224,16 @@
           <w:sz w:val="26"/>
           <w:szCs w:val="26"/>
         </w:rPr>
-        <w:t>Cliente solicita agendamento de serviços.</w:t>
+        <w:t xml:space="preserve">Recepcionista </w:t>
+      </w:r>
+      <w:r>
+        <w:rPr>
+          <w:rFonts w:ascii="Arial" w:hAnsi="Arial" w:cs="Arial"/>
+          <w:color w:val="333333"/>
+          <w:sz w:val="26"/>
+          <w:szCs w:val="26"/>
+        </w:rPr>
+        <w:t>verifica se o profissional e/ou horário está disponível.</w:t>
       </w:r>
     </w:p>
     <w:p>
@@ -233,40 +257,7 @@
           <w:sz w:val="26"/>
           <w:szCs w:val="26"/>
         </w:rPr>
-        <w:t xml:space="preserve"> Atendente verifica se o profissional e/ou horário está disponível.</w:t>
-      </w:r>
-    </w:p>
-    <w:p>
-      <w:pPr>
-        <w:pStyle w:val="PargrafodaLista"/>
-        <w:numPr>
-          <w:ilvl w:val="1"/>
-          <w:numId w:val="1"/>
-        </w:numPr>
-        <w:rPr>
-          <w:rFonts w:ascii="Arial" w:hAnsi="Arial" w:cs="Arial"/>
-          <w:color w:val="333333"/>
-          <w:sz w:val="26"/>
-          <w:szCs w:val="26"/>
-        </w:rPr>
-      </w:pPr>
-      <w:r>
-        <w:rPr>
-          <w:rFonts w:ascii="Arial" w:hAnsi="Arial" w:cs="Arial"/>
-          <w:color w:val="333333"/>
-          <w:sz w:val="26"/>
-          <w:szCs w:val="26"/>
-        </w:rPr>
-        <w:t xml:space="preserve">Caso não haja profissional e horário, </w:t>
-      </w:r>
-      <w:r>
-        <w:rPr>
-          <w:rFonts w:ascii="Arial" w:hAnsi="Arial" w:cs="Arial"/>
-          <w:color w:val="333333"/>
-          <w:sz w:val="26"/>
-          <w:szCs w:val="26"/>
-        </w:rPr>
-        <w:t>não realiza o agendamento.</w:t>
+        <w:t>Caso não haja horário que o cliente deseja a recepcionista oferece quais os horários que estão disponíveis.</w:t>
       </w:r>
     </w:p>
     <w:p>
@@ -307,31 +298,6 @@
     </w:p>
     <w:p>
       <w:pPr>
-        <w:ind w:left="720" w:hanging="360"/>
-        <w:rPr>
-          <w:rFonts w:ascii="Arial" w:hAnsi="Arial" w:cs="Arial"/>
-          <w:b/>
-          <w:bCs/>
-          <w:sz w:val="26"/>
-          <w:szCs w:val="26"/>
-        </w:rPr>
-      </w:pPr>
-    </w:p>
-    <w:p>
-      <w:pPr>
-        <w:ind w:left="720" w:hanging="360"/>
-        <w:rPr>
-          <w:rFonts w:ascii="Arial" w:hAnsi="Arial" w:cs="Arial"/>
-          <w:b/>
-          <w:bCs/>
-          <w:sz w:val="26"/>
-          <w:szCs w:val="26"/>
-        </w:rPr>
-      </w:pPr>
-    </w:p>
-    <w:p>
-      <w:pPr>
-        <w:ind w:left="720" w:hanging="360"/>
         <w:rPr>
           <w:rFonts w:ascii="Arial" w:hAnsi="Arial" w:cs="Arial"/>
           <w:sz w:val="26"/>
@@ -354,23 +320,15 @@
           <w:sz w:val="26"/>
           <w:szCs w:val="26"/>
         </w:rPr>
-        <w:t xml:space="preserve"> Agenda</w:t>
-      </w:r>
-      <w:r>
-        <w:rPr>
-          <w:rFonts w:ascii="Arial" w:hAnsi="Arial" w:cs="Arial"/>
-          <w:sz w:val="26"/>
-          <w:szCs w:val="26"/>
-        </w:rPr>
-        <w:t>r</w:t>
-      </w:r>
-      <w:r>
-        <w:rPr>
-          <w:rFonts w:ascii="Arial" w:hAnsi="Arial" w:cs="Arial"/>
-          <w:sz w:val="26"/>
-          <w:szCs w:val="26"/>
-        </w:rPr>
-        <w:t xml:space="preserve"> serviço</w:t>
+        <w:t xml:space="preserve"> </w:t>
+      </w:r>
+      <w:r>
+        <w:rPr>
+          <w:rFonts w:ascii="Arial" w:hAnsi="Arial" w:cs="Arial"/>
+          <w:sz w:val="26"/>
+          <w:szCs w:val="26"/>
+        </w:rPr>
+        <w:t>Receber solicitação de agendamento.</w:t>
       </w:r>
     </w:p>
     <w:p>
@@ -398,7 +356,15 @@
           <w:sz w:val="26"/>
           <w:szCs w:val="26"/>
         </w:rPr>
-        <w:t xml:space="preserve"> Cliente solicita agendamento.</w:t>
+        <w:t xml:space="preserve"> Cliente </w:t>
+      </w:r>
+      <w:r>
+        <w:rPr>
+          <w:rFonts w:ascii="Arial" w:hAnsi="Arial" w:cs="Arial"/>
+          <w:sz w:val="26"/>
+          <w:szCs w:val="26"/>
+        </w:rPr>
+        <w:t>responde se deseja agendar</w:t>
       </w:r>
     </w:p>
     <w:p>
@@ -426,7 +392,15 @@
           <w:sz w:val="26"/>
           <w:szCs w:val="26"/>
         </w:rPr>
-        <w:t xml:space="preserve"> Atendente verifica agenda e horários disponíveis.</w:t>
+        <w:t xml:space="preserve"> </w:t>
+      </w:r>
+      <w:r>
+        <w:rPr>
+          <w:rFonts w:ascii="Arial" w:hAnsi="Arial" w:cs="Arial"/>
+          <w:sz w:val="26"/>
+          <w:szCs w:val="26"/>
+        </w:rPr>
+        <w:t>Recepcionista</w:t>
       </w:r>
     </w:p>
     <w:p>
@@ -488,7 +462,23 @@
           <w:sz w:val="26"/>
           <w:szCs w:val="26"/>
         </w:rPr>
-        <w:t>Caso o cliente cancele o agendamento, o horário e profissional ficarão disponíveis.</w:t>
+        <w:t>Caso o cliente cancele o agendamento</w:t>
+      </w:r>
+      <w:r>
+        <w:rPr>
+          <w:rFonts w:ascii="Arial" w:hAnsi="Arial" w:cs="Arial"/>
+          <w:sz w:val="26"/>
+          <w:szCs w:val="26"/>
+        </w:rPr>
+        <w:t xml:space="preserve"> o </w:t>
+      </w:r>
+      <w:r>
+        <w:rPr>
+          <w:rFonts w:ascii="Arial" w:hAnsi="Arial" w:cs="Arial"/>
+          <w:sz w:val="26"/>
+          <w:szCs w:val="26"/>
+        </w:rPr>
+        <w:t>horário e profissional ficarão disponíveis.</w:t>
       </w:r>
       <w:r>
         <w:rPr>
@@ -501,219 +491,27 @@
     </w:p>
     <w:p>
       <w:pPr>
-        <w:ind w:left="720" w:hanging="360"/>
-        <w:rPr>
-          <w:rFonts w:ascii="Arial" w:hAnsi="Arial" w:cs="Arial"/>
-          <w:sz w:val="26"/>
-          <w:szCs w:val="26"/>
-        </w:rPr>
-      </w:pPr>
-    </w:p>
-    <w:p>
-      <w:pPr>
-        <w:pStyle w:val="PargrafodaLista"/>
-        <w:rPr>
-          <w:rFonts w:ascii="Arial" w:hAnsi="Arial" w:cs="Arial"/>
-          <w:noProof/>
-        </w:rPr>
-      </w:pPr>
-    </w:p>
-    <w:p>
-      <w:pPr>
-        <w:pStyle w:val="PargrafodaLista"/>
-        <w:rPr>
-          <w:rFonts w:ascii="Arial" w:hAnsi="Arial" w:cs="Arial"/>
-          <w:color w:val="333333"/>
-          <w:sz w:val="25"/>
-          <w:szCs w:val="25"/>
-        </w:rPr>
-      </w:pPr>
-    </w:p>
-    <w:p>
-      <w:pPr>
-        <w:pStyle w:val="PargrafodaLista"/>
-        <w:rPr>
-          <w:rFonts w:ascii="Arial" w:hAnsi="Arial" w:cs="Arial"/>
-          <w:color w:val="333333"/>
-          <w:sz w:val="25"/>
-          <w:szCs w:val="25"/>
-        </w:rPr>
-      </w:pPr>
-    </w:p>
-    <w:p>
-      <w:pPr>
-        <w:pStyle w:val="PargrafodaLista"/>
-        <w:rPr>
-          <w:rFonts w:ascii="Arial" w:hAnsi="Arial" w:cs="Arial"/>
-          <w:color w:val="333333"/>
-          <w:sz w:val="25"/>
-          <w:szCs w:val="25"/>
-        </w:rPr>
-      </w:pPr>
-    </w:p>
-    <w:p>
-      <w:pPr>
-        <w:pStyle w:val="PargrafodaLista"/>
-        <w:rPr>
-          <w:rFonts w:ascii="Arial" w:hAnsi="Arial" w:cs="Arial"/>
-          <w:color w:val="333333"/>
-          <w:sz w:val="25"/>
-          <w:szCs w:val="25"/>
-        </w:rPr>
-      </w:pPr>
-    </w:p>
-    <w:p>
-      <w:pPr>
-        <w:pStyle w:val="PargrafodaLista"/>
-        <w:rPr>
-          <w:rFonts w:ascii="Arial" w:hAnsi="Arial" w:cs="Arial"/>
-          <w:color w:val="333333"/>
-          <w:sz w:val="25"/>
-          <w:szCs w:val="25"/>
-        </w:rPr>
-      </w:pPr>
-    </w:p>
-    <w:p>
-      <w:pPr>
-        <w:pStyle w:val="PargrafodaLista"/>
-        <w:rPr>
-          <w:rFonts w:ascii="Arial" w:hAnsi="Arial" w:cs="Arial"/>
-          <w:color w:val="333333"/>
-          <w:sz w:val="25"/>
-          <w:szCs w:val="25"/>
-        </w:rPr>
-      </w:pPr>
-    </w:p>
-    <w:p>
-      <w:pPr>
-        <w:ind w:left="720" w:hanging="360"/>
-        <w:rPr>
-          <w:rFonts w:ascii="Arial" w:hAnsi="Arial" w:cs="Arial"/>
-          <w:b/>
-          <w:bCs/>
-          <w:sz w:val="34"/>
-          <w:szCs w:val="34"/>
-        </w:rPr>
-      </w:pPr>
-      <w:r>
-        <w:rPr>
-          <w:rFonts w:ascii="Arial" w:hAnsi="Arial" w:cs="Arial"/>
-          <w:b/>
-          <w:bCs/>
-          <w:sz w:val="34"/>
-          <w:szCs w:val="34"/>
-        </w:rPr>
-        <w:lastRenderedPageBreak/>
-        <w:t xml:space="preserve">Capacidade: </w:t>
-      </w:r>
-      <w:r>
-        <w:rPr>
-          <w:rFonts w:ascii="Arial" w:hAnsi="Arial" w:cs="Arial"/>
-          <w:b/>
-          <w:bCs/>
-          <w:sz w:val="34"/>
-          <w:szCs w:val="34"/>
-        </w:rPr>
-        <w:t>Receber serviços</w:t>
-      </w:r>
-      <w:r>
-        <w:rPr>
-          <w:rFonts w:ascii="Arial" w:hAnsi="Arial" w:cs="Arial"/>
-          <w:b/>
-          <w:bCs/>
-          <w:sz w:val="34"/>
-          <w:szCs w:val="34"/>
-        </w:rPr>
-        <w:t>.</w:t>
-      </w:r>
-      <w:r>
-        <w:rPr>
-          <w:rFonts w:ascii="Arial" w:hAnsi="Arial" w:cs="Arial"/>
-          <w:b/>
-          <w:bCs/>
-          <w:sz w:val="34"/>
-          <w:szCs w:val="34"/>
-        </w:rPr>
-        <w:br/>
-      </w:r>
-      <w:r>
-        <w:rPr>
-          <w:rFonts w:ascii="Arial" w:hAnsi="Arial" w:cs="Arial"/>
-          <w:b/>
-          <w:bCs/>
-          <w:sz w:val="34"/>
-          <w:szCs w:val="34"/>
-        </w:rPr>
-        <w:t>Realiza processos estéticos no cliente</w:t>
-      </w:r>
-      <w:r>
-        <w:rPr>
-          <w:rFonts w:ascii="Arial" w:hAnsi="Arial" w:cs="Arial"/>
-          <w:b/>
-          <w:bCs/>
-          <w:sz w:val="34"/>
-          <w:szCs w:val="34"/>
-        </w:rPr>
-        <w:t>.</w:t>
-      </w:r>
-    </w:p>
-    <w:p>
-      <w:pPr>
-        <w:ind w:left="720" w:hanging="360"/>
-        <w:rPr>
-          <w:rFonts w:ascii="Arial" w:hAnsi="Arial" w:cs="Arial"/>
-          <w:b/>
-          <w:bCs/>
-        </w:rPr>
-      </w:pPr>
-    </w:p>
-    <w:p>
-      <w:pPr>
-        <w:ind w:left="720" w:hanging="360"/>
-        <w:rPr>
-          <w:rFonts w:ascii="Arial" w:hAnsi="Arial" w:cs="Arial"/>
-          <w:b/>
-          <w:bCs/>
-          <w:sz w:val="26"/>
-          <w:szCs w:val="26"/>
-        </w:rPr>
-      </w:pPr>
-    </w:p>
-    <w:p>
-      <w:pPr>
-        <w:ind w:left="720" w:hanging="360"/>
-        <w:rPr>
-          <w:rFonts w:ascii="Arial" w:hAnsi="Arial" w:cs="Arial"/>
-          <w:sz w:val="26"/>
-          <w:szCs w:val="26"/>
-        </w:rPr>
-      </w:pPr>
-      <w:r>
-        <w:rPr>
-          <w:rFonts w:ascii="Arial" w:hAnsi="Arial" w:cs="Arial"/>
-          <w:b/>
-          <w:bCs/>
-          <w:sz w:val="26"/>
-          <w:szCs w:val="26"/>
-        </w:rPr>
-        <w:t>Processo</w:t>
-      </w:r>
-      <w:r>
-        <w:rPr>
-          <w:rFonts w:ascii="Arial" w:hAnsi="Arial" w:cs="Arial"/>
-          <w:b/>
-          <w:bCs/>
-          <w:sz w:val="26"/>
-          <w:szCs w:val="26"/>
-        </w:rPr>
-        <w:t>:</w:t>
-      </w:r>
-      <w:r>
-        <w:rPr>
-          <w:rFonts w:ascii="Arial" w:hAnsi="Arial" w:cs="Arial"/>
-          <w:color w:val="333333"/>
-          <w:sz w:val="20"/>
-          <w:szCs w:val="20"/>
+        <w:rPr>
+          <w:rFonts w:ascii="Arial" w:hAnsi="Arial" w:cs="Arial"/>
+          <w:sz w:val="26"/>
+          <w:szCs w:val="26"/>
+        </w:rPr>
+      </w:pPr>
+      <w:r>
+        <w:rPr>
+          <w:rFonts w:ascii="Arial" w:hAnsi="Arial" w:cs="Arial"/>
+          <w:b/>
+          <w:bCs/>
+          <w:sz w:val="26"/>
+          <w:szCs w:val="26"/>
+        </w:rPr>
+        <w:t>Processo:</w:t>
+      </w:r>
+      <w:r>
+        <w:rPr>
+          <w:rFonts w:ascii="Arial" w:hAnsi="Arial" w:cs="Arial"/>
+          <w:sz w:val="26"/>
+          <w:szCs w:val="26"/>
         </w:rPr>
         <w:t xml:space="preserve"> </w:t>
       </w:r>
@@ -723,7 +521,7 @@
           <w:sz w:val="26"/>
           <w:szCs w:val="26"/>
         </w:rPr>
-        <w:t>Receber Solicitação de Serviços</w:t>
+        <w:t>Receber solicitação de agendamento.</w:t>
       </w:r>
     </w:p>
     <w:p>
@@ -751,7 +549,15 @@
           <w:sz w:val="26"/>
           <w:szCs w:val="26"/>
         </w:rPr>
-        <w:t xml:space="preserve"> Realizar serviço</w:t>
+        <w:t xml:space="preserve"> </w:t>
+      </w:r>
+      <w:r>
+        <w:rPr>
+          <w:rFonts w:ascii="Arial" w:hAnsi="Arial" w:cs="Arial"/>
+          <w:sz w:val="26"/>
+          <w:szCs w:val="26"/>
+        </w:rPr>
+        <w:t>Cliente cancela agendamento</w:t>
       </w:r>
     </w:p>
     <w:p>
@@ -779,7 +585,15 @@
           <w:sz w:val="26"/>
           <w:szCs w:val="26"/>
         </w:rPr>
-        <w:t xml:space="preserve"> Executa serviço</w:t>
+        <w:t xml:space="preserve"> </w:t>
+      </w:r>
+      <w:r>
+        <w:rPr>
+          <w:rFonts w:ascii="Arial" w:hAnsi="Arial" w:cs="Arial"/>
+          <w:sz w:val="26"/>
+          <w:szCs w:val="26"/>
+        </w:rPr>
+        <w:t>Recepcionista</w:t>
       </w:r>
     </w:p>
     <w:p>
@@ -801,29 +615,312 @@
         </w:numPr>
         <w:rPr>
           <w:rFonts w:ascii="Arial" w:hAnsi="Arial" w:cs="Arial"/>
-          <w:color w:val="333333"/>
-          <w:sz w:val="26"/>
-          <w:szCs w:val="26"/>
-        </w:rPr>
-      </w:pPr>
-      <w:r>
-        <w:rPr>
-          <w:rFonts w:ascii="Arial" w:hAnsi="Arial" w:cs="Arial"/>
-          <w:color w:val="333333"/>
-          <w:sz w:val="26"/>
-          <w:szCs w:val="26"/>
-        </w:rPr>
-        <w:t xml:space="preserve">Cliente </w:t>
-      </w:r>
-      <w:r>
-        <w:rPr>
-          <w:rFonts w:ascii="Arial" w:hAnsi="Arial" w:cs="Arial"/>
-          <w:color w:val="333333"/>
-          <w:sz w:val="26"/>
-          <w:szCs w:val="26"/>
-        </w:rPr>
-        <w:t>informa que está agendado.</w:t>
-      </w:r>
+          <w:sz w:val="26"/>
+          <w:szCs w:val="26"/>
+        </w:rPr>
+      </w:pPr>
+      <w:r>
+        <w:rPr>
+          <w:rFonts w:ascii="Arial" w:hAnsi="Arial" w:cs="Arial"/>
+          <w:sz w:val="26"/>
+          <w:szCs w:val="26"/>
+        </w:rPr>
+        <w:t xml:space="preserve">Recebe a resposta do cliente e insere </w:t>
+      </w:r>
+      <w:r>
+        <w:rPr>
+          <w:rFonts w:ascii="Arial" w:hAnsi="Arial" w:cs="Arial"/>
+          <w:sz w:val="26"/>
+          <w:szCs w:val="26"/>
+        </w:rPr>
+        <w:t>na agenda do profissional o(s) serviço(s) solicitado(s).</w:t>
+      </w:r>
+    </w:p>
+    <w:p>
+      <w:pPr>
+        <w:pStyle w:val="PargrafodaLista"/>
+        <w:rPr>
+          <w:rFonts w:ascii="Arial" w:hAnsi="Arial" w:cs="Arial"/>
+          <w:color w:val="333333"/>
+          <w:sz w:val="25"/>
+          <w:szCs w:val="25"/>
+        </w:rPr>
+      </w:pPr>
+      <w:r>
+        <w:rPr>
+          <w:rFonts w:ascii="Arial" w:hAnsi="Arial" w:cs="Arial"/>
+          <w:sz w:val="26"/>
+          <w:szCs w:val="26"/>
+        </w:rPr>
+        <w:t>Caso o cliente desista do agendamento, o horário e profissional ficarão disponíveis.</w:t>
+      </w:r>
+    </w:p>
+    <w:p>
+      <w:pPr>
+        <w:pStyle w:val="PargrafodaLista"/>
+        <w:rPr>
+          <w:rFonts w:ascii="Arial" w:hAnsi="Arial" w:cs="Arial"/>
+          <w:color w:val="333333"/>
+          <w:sz w:val="25"/>
+          <w:szCs w:val="25"/>
+        </w:rPr>
+      </w:pPr>
+    </w:p>
+    <w:p>
+      <w:pPr>
+        <w:pStyle w:val="PargrafodaLista"/>
+        <w:rPr>
+          <w:rFonts w:ascii="Arial" w:hAnsi="Arial" w:cs="Arial"/>
+          <w:color w:val="333333"/>
+          <w:sz w:val="25"/>
+          <w:szCs w:val="25"/>
+        </w:rPr>
+      </w:pPr>
+    </w:p>
+    <w:p>
+      <w:pPr>
+        <w:pStyle w:val="PargrafodaLista"/>
+        <w:rPr>
+          <w:rFonts w:ascii="Arial" w:hAnsi="Arial" w:cs="Arial"/>
+          <w:color w:val="333333"/>
+          <w:sz w:val="25"/>
+          <w:szCs w:val="25"/>
+        </w:rPr>
+      </w:pPr>
+    </w:p>
+    <w:p>
+      <w:pPr>
+        <w:ind w:left="720" w:hanging="360"/>
+        <w:rPr>
+          <w:rFonts w:ascii="Arial" w:hAnsi="Arial" w:cs="Arial"/>
+          <w:b/>
+          <w:bCs/>
+          <w:sz w:val="34"/>
+          <w:szCs w:val="34"/>
+        </w:rPr>
+      </w:pPr>
+    </w:p>
+    <w:p>
+      <w:pPr>
+        <w:rPr>
+          <w:rFonts w:ascii="Arial" w:hAnsi="Arial" w:cs="Arial"/>
+          <w:b/>
+          <w:bCs/>
+          <w:sz w:val="34"/>
+          <w:szCs w:val="34"/>
+        </w:rPr>
+      </w:pPr>
+      <w:r>
+        <w:rPr>
+          <w:rFonts w:ascii="Arial" w:hAnsi="Arial" w:cs="Arial"/>
+          <w:b/>
+          <w:bCs/>
+          <w:sz w:val="34"/>
+          <w:szCs w:val="34"/>
+        </w:rPr>
+        <w:t xml:space="preserve">Capacidade: </w:t>
+      </w:r>
+      <w:r>
+        <w:rPr>
+          <w:rFonts w:ascii="Arial" w:hAnsi="Arial" w:cs="Arial"/>
+          <w:b/>
+          <w:bCs/>
+          <w:sz w:val="34"/>
+          <w:szCs w:val="34"/>
+        </w:rPr>
+        <w:t>Receber serviços</w:t>
+      </w:r>
+      <w:r>
+        <w:rPr>
+          <w:rFonts w:ascii="Arial" w:hAnsi="Arial" w:cs="Arial"/>
+          <w:b/>
+          <w:bCs/>
+          <w:sz w:val="34"/>
+          <w:szCs w:val="34"/>
+        </w:rPr>
+        <w:t>.</w:t>
+      </w:r>
+      <w:r>
+        <w:rPr>
+          <w:rFonts w:ascii="Arial" w:hAnsi="Arial" w:cs="Arial"/>
+          <w:b/>
+          <w:bCs/>
+          <w:sz w:val="34"/>
+          <w:szCs w:val="34"/>
+        </w:rPr>
+        <w:br/>
+      </w:r>
+      <w:r>
+        <w:rPr>
+          <w:rFonts w:ascii="Arial" w:hAnsi="Arial" w:cs="Arial"/>
+          <w:b/>
+          <w:bCs/>
+          <w:sz w:val="34"/>
+          <w:szCs w:val="34"/>
+        </w:rPr>
+        <w:t>Realiza processos estéticos no cliente</w:t>
+      </w:r>
+      <w:r>
+        <w:rPr>
+          <w:rFonts w:ascii="Arial" w:hAnsi="Arial" w:cs="Arial"/>
+          <w:b/>
+          <w:bCs/>
+          <w:sz w:val="34"/>
+          <w:szCs w:val="34"/>
+        </w:rPr>
+        <w:t>.</w:t>
+      </w:r>
+    </w:p>
+    <w:p>
+      <w:pPr>
+        <w:ind w:left="720" w:hanging="360"/>
+        <w:rPr>
+          <w:rFonts w:ascii="Arial" w:hAnsi="Arial" w:cs="Arial"/>
+          <w:b/>
+          <w:bCs/>
+        </w:rPr>
+      </w:pPr>
+    </w:p>
+    <w:p>
+      <w:pPr>
+        <w:ind w:left="720" w:hanging="360"/>
+        <w:rPr>
+          <w:rFonts w:ascii="Arial" w:hAnsi="Arial" w:cs="Arial"/>
+          <w:b/>
+          <w:bCs/>
+          <w:sz w:val="26"/>
+          <w:szCs w:val="26"/>
+        </w:rPr>
+      </w:pPr>
+    </w:p>
+    <w:p>
+      <w:pPr>
+        <w:ind w:left="720" w:hanging="360"/>
+        <w:rPr>
+          <w:rFonts w:ascii="Arial" w:hAnsi="Arial" w:cs="Arial"/>
+          <w:sz w:val="26"/>
+          <w:szCs w:val="26"/>
+        </w:rPr>
+      </w:pPr>
+      <w:r>
+        <w:rPr>
+          <w:rFonts w:ascii="Arial" w:hAnsi="Arial" w:cs="Arial"/>
+          <w:b/>
+          <w:bCs/>
+          <w:sz w:val="26"/>
+          <w:szCs w:val="26"/>
+        </w:rPr>
+        <w:t>Processo</w:t>
+      </w:r>
+      <w:r>
+        <w:rPr>
+          <w:rFonts w:ascii="Arial" w:hAnsi="Arial" w:cs="Arial"/>
+          <w:b/>
+          <w:bCs/>
+          <w:sz w:val="26"/>
+          <w:szCs w:val="26"/>
+        </w:rPr>
+        <w:t>:</w:t>
+      </w:r>
+      <w:r>
+        <w:rPr>
+          <w:rFonts w:ascii="Arial" w:hAnsi="Arial" w:cs="Arial"/>
+          <w:color w:val="333333"/>
+          <w:sz w:val="20"/>
+          <w:szCs w:val="20"/>
+        </w:rPr>
+        <w:t xml:space="preserve"> </w:t>
+      </w:r>
+      <w:r>
+        <w:rPr>
+          <w:rFonts w:ascii="Arial" w:hAnsi="Arial" w:cs="Arial"/>
+          <w:sz w:val="26"/>
+          <w:szCs w:val="26"/>
+        </w:rPr>
+        <w:t>Receber Serviços</w:t>
+      </w:r>
+    </w:p>
+    <w:p>
+      <w:pPr>
+        <w:ind w:left="720" w:hanging="360"/>
+        <w:rPr>
+          <w:rFonts w:ascii="Arial" w:hAnsi="Arial" w:cs="Arial"/>
+          <w:sz w:val="26"/>
+          <w:szCs w:val="26"/>
+        </w:rPr>
+      </w:pPr>
+      <w:r>
+        <w:rPr>
+          <w:rFonts w:ascii="Arial" w:hAnsi="Arial" w:cs="Arial"/>
+          <w:b/>
+          <w:bCs/>
+          <w:sz w:val="26"/>
+          <w:szCs w:val="26"/>
+        </w:rPr>
+        <w:t>Evento:</w:t>
+      </w:r>
+      <w:r>
+        <w:rPr>
+          <w:rFonts w:ascii="Arial" w:hAnsi="Arial" w:cs="Arial"/>
+          <w:sz w:val="26"/>
+          <w:szCs w:val="26"/>
+        </w:rPr>
+        <w:t xml:space="preserve"> </w:t>
+      </w:r>
+      <w:r>
+        <w:rPr>
+          <w:rFonts w:ascii="Arial" w:hAnsi="Arial" w:cs="Arial"/>
+          <w:sz w:val="26"/>
+          <w:szCs w:val="26"/>
+        </w:rPr>
+        <w:t>Cliente solicita o serviço</w:t>
+      </w:r>
+    </w:p>
+    <w:p>
+      <w:pPr>
+        <w:ind w:left="720" w:hanging="360"/>
+        <w:rPr>
+          <w:rFonts w:ascii="Arial" w:hAnsi="Arial" w:cs="Arial"/>
+          <w:sz w:val="26"/>
+          <w:szCs w:val="26"/>
+        </w:rPr>
+      </w:pPr>
+      <w:r>
+        <w:rPr>
+          <w:rFonts w:ascii="Arial" w:hAnsi="Arial" w:cs="Arial"/>
+          <w:b/>
+          <w:bCs/>
+          <w:sz w:val="26"/>
+          <w:szCs w:val="26"/>
+        </w:rPr>
+        <w:t>Trabalhador Envolvido:</w:t>
+      </w:r>
+      <w:r>
+        <w:rPr>
+          <w:rFonts w:ascii="Arial" w:hAnsi="Arial" w:cs="Arial"/>
+          <w:sz w:val="26"/>
+          <w:szCs w:val="26"/>
+        </w:rPr>
+        <w:t xml:space="preserve"> </w:t>
+      </w:r>
+      <w:r>
+        <w:rPr>
+          <w:rFonts w:ascii="Arial" w:hAnsi="Arial" w:cs="Arial"/>
+          <w:sz w:val="26"/>
+          <w:szCs w:val="26"/>
+        </w:rPr>
+        <w:t>Profissionais</w:t>
+      </w:r>
+    </w:p>
+    <w:p>
+      <w:pPr>
+        <w:ind w:left="720" w:hanging="360"/>
+        <w:rPr>
+          <w:rFonts w:ascii="Arial" w:hAnsi="Arial" w:cs="Arial"/>
+          <w:sz w:val="26"/>
+          <w:szCs w:val="26"/>
+        </w:rPr>
+      </w:pPr>
     </w:p>
     <w:p>
       <w:pPr>
@@ -846,7 +943,16 @@
           <w:sz w:val="26"/>
           <w:szCs w:val="26"/>
         </w:rPr>
-        <w:t>Atendente confere na agenda o profissional e tipo de serviço.</w:t>
+        <w:t xml:space="preserve">Recepcionista </w:t>
+      </w:r>
+      <w:r>
+        <w:rPr>
+          <w:rFonts w:ascii="Arial" w:hAnsi="Arial" w:cs="Arial"/>
+          <w:color w:val="333333"/>
+          <w:sz w:val="26"/>
+          <w:szCs w:val="26"/>
+        </w:rPr>
+        <w:t>confere na agenda o profissional e tipo de serviço.</w:t>
       </w:r>
     </w:p>
     <w:p>
@@ -870,20 +976,126 @@
           <w:sz w:val="26"/>
           <w:szCs w:val="26"/>
         </w:rPr>
-        <w:t>Colaborador realiza processo estético no cliente.</w:t>
-      </w:r>
-    </w:p>
-    <w:p>
-      <w:pPr>
-        <w:ind w:left="720" w:hanging="360"/>
-        <w:rPr>
-          <w:rFonts w:ascii="Arial" w:hAnsi="Arial" w:cs="Arial"/>
-          <w:b/>
-          <w:bCs/>
-          <w:sz w:val="26"/>
-          <w:szCs w:val="26"/>
-        </w:rPr>
-      </w:pPr>
+        <w:t xml:space="preserve">Profissional </w:t>
+      </w:r>
+      <w:r>
+        <w:rPr>
+          <w:rFonts w:ascii="Arial" w:hAnsi="Arial" w:cs="Arial"/>
+          <w:color w:val="333333"/>
+          <w:sz w:val="26"/>
+          <w:szCs w:val="26"/>
+        </w:rPr>
+        <w:t>realiza processo estético no cliente.</w:t>
+      </w:r>
+    </w:p>
+    <w:p>
+      <w:pPr>
+        <w:ind w:left="720" w:hanging="360"/>
+        <w:rPr>
+          <w:rFonts w:ascii="Arial" w:hAnsi="Arial" w:cs="Arial"/>
+          <w:b/>
+          <w:bCs/>
+          <w:sz w:val="26"/>
+          <w:szCs w:val="26"/>
+        </w:rPr>
+      </w:pPr>
+    </w:p>
+    <w:p>
+      <w:pPr>
+        <w:ind w:left="720" w:hanging="360"/>
+        <w:rPr>
+          <w:rFonts w:ascii="Arial" w:hAnsi="Arial" w:cs="Arial"/>
+          <w:b/>
+          <w:bCs/>
+          <w:sz w:val="26"/>
+          <w:szCs w:val="26"/>
+        </w:rPr>
+      </w:pPr>
+    </w:p>
+    <w:p>
+      <w:pPr>
+        <w:ind w:left="720" w:hanging="360"/>
+        <w:rPr>
+          <w:rFonts w:ascii="Arial" w:hAnsi="Arial" w:cs="Arial"/>
+          <w:b/>
+          <w:bCs/>
+          <w:sz w:val="34"/>
+          <w:szCs w:val="34"/>
+        </w:rPr>
+      </w:pPr>
+    </w:p>
+    <w:p>
+      <w:pPr>
+        <w:rPr>
+          <w:rFonts w:ascii="Arial" w:hAnsi="Arial" w:cs="Arial"/>
+          <w:b/>
+          <w:bCs/>
+          <w:sz w:val="34"/>
+          <w:szCs w:val="34"/>
+        </w:rPr>
+      </w:pPr>
+    </w:p>
+    <w:p>
+      <w:pPr>
+        <w:ind w:left="720" w:hanging="360"/>
+        <w:rPr>
+          <w:rFonts w:ascii="Arial" w:hAnsi="Arial" w:cs="Arial"/>
+          <w:b/>
+          <w:bCs/>
+          <w:sz w:val="34"/>
+          <w:szCs w:val="34"/>
+        </w:rPr>
+      </w:pPr>
+      <w:r>
+        <w:rPr>
+          <w:rFonts w:ascii="Arial" w:hAnsi="Arial" w:cs="Arial"/>
+          <w:b/>
+          <w:bCs/>
+          <w:sz w:val="34"/>
+          <w:szCs w:val="34"/>
+        </w:rPr>
+        <w:t xml:space="preserve">    </w:t>
+      </w:r>
+      <w:r>
+        <w:rPr>
+          <w:rFonts w:ascii="Arial" w:hAnsi="Arial" w:cs="Arial"/>
+          <w:b/>
+          <w:bCs/>
+          <w:sz w:val="34"/>
+          <w:szCs w:val="34"/>
+        </w:rPr>
+        <w:t xml:space="preserve">Capacidade: </w:t>
+      </w:r>
+      <w:r>
+        <w:rPr>
+          <w:rFonts w:ascii="Arial" w:hAnsi="Arial" w:cs="Arial"/>
+          <w:b/>
+          <w:bCs/>
+          <w:sz w:val="34"/>
+          <w:szCs w:val="34"/>
+        </w:rPr>
+        <w:t>Trocar produtos.</w:t>
+      </w:r>
+      <w:r>
+        <w:rPr>
+          <w:rFonts w:ascii="Arial" w:hAnsi="Arial" w:cs="Arial"/>
+          <w:b/>
+          <w:bCs/>
+          <w:sz w:val="34"/>
+          <w:szCs w:val="34"/>
+        </w:rPr>
+        <w:br/>
+      </w:r>
+      <w:r>
+        <w:rPr>
+          <w:rFonts w:ascii="Arial" w:hAnsi="Arial" w:cs="Arial"/>
+          <w:b/>
+          <w:bCs/>
+          <w:sz w:val="34"/>
+          <w:szCs w:val="34"/>
+        </w:rPr>
+        <w:t>Tratar troca de produtos para os clientes</w:t>
+      </w:r>
     </w:p>
     <w:p>
       <w:pPr>
@@ -941,7 +1153,7 @@
           <w:sz w:val="26"/>
           <w:szCs w:val="26"/>
         </w:rPr>
-        <w:t>Encaixe de serviço.</w:t>
+        <w:t>Recebe solicitação</w:t>
       </w:r>
     </w:p>
     <w:p>
@@ -969,7 +1181,15 @@
           <w:sz w:val="26"/>
           <w:szCs w:val="26"/>
         </w:rPr>
-        <w:t xml:space="preserve"> Consultar agenda.</w:t>
+        <w:t xml:space="preserve"> </w:t>
+      </w:r>
+      <w:r>
+        <w:rPr>
+          <w:rFonts w:ascii="Arial" w:hAnsi="Arial" w:cs="Arial"/>
+          <w:sz w:val="26"/>
+          <w:szCs w:val="26"/>
+        </w:rPr>
+        <w:t>Cliente solicita a troca</w:t>
       </w:r>
     </w:p>
     <w:p>
@@ -997,15 +1217,7 @@
           <w:sz w:val="26"/>
           <w:szCs w:val="26"/>
         </w:rPr>
-        <w:t xml:space="preserve"> V</w:t>
-      </w:r>
-      <w:r>
-        <w:rPr>
-          <w:rFonts w:ascii="Arial" w:hAnsi="Arial" w:cs="Arial"/>
-          <w:sz w:val="26"/>
-          <w:szCs w:val="26"/>
-        </w:rPr>
-        <w:t>erifica agenda e horários disponíveis.</w:t>
+        <w:t xml:space="preserve"> Profissionais</w:t>
       </w:r>
     </w:p>
     <w:p>
@@ -1039,8 +1251,158 @@
           <w:sz w:val="26"/>
           <w:szCs w:val="26"/>
         </w:rPr>
-        <w:t>Cliente solicita serviço.</w:t>
-      </w:r>
+        <w:t>Recepcionista analisa a solicitação de troca.</w:t>
+      </w:r>
+    </w:p>
+    <w:p>
+      <w:pPr>
+        <w:rPr>
+          <w:rFonts w:ascii="Arial" w:hAnsi="Arial" w:cs="Arial"/>
+          <w:color w:val="333333"/>
+          <w:sz w:val="26"/>
+          <w:szCs w:val="26"/>
+        </w:rPr>
+      </w:pPr>
+    </w:p>
+    <w:p>
+      <w:pPr>
+        <w:rPr>
+          <w:rFonts w:ascii="Arial" w:hAnsi="Arial" w:cs="Arial"/>
+          <w:color w:val="333333"/>
+          <w:sz w:val="26"/>
+          <w:szCs w:val="26"/>
+        </w:rPr>
+      </w:pPr>
+    </w:p>
+    <w:p>
+      <w:pPr>
+        <w:ind w:left="720" w:hanging="360"/>
+        <w:rPr>
+          <w:rFonts w:ascii="Arial" w:hAnsi="Arial" w:cs="Arial"/>
+          <w:sz w:val="26"/>
+          <w:szCs w:val="26"/>
+        </w:rPr>
+      </w:pPr>
+      <w:r>
+        <w:rPr>
+          <w:rFonts w:ascii="Arial" w:hAnsi="Arial" w:cs="Arial"/>
+          <w:b/>
+          <w:bCs/>
+          <w:sz w:val="26"/>
+          <w:szCs w:val="26"/>
+        </w:rPr>
+        <w:t>Processo</w:t>
+      </w:r>
+      <w:r>
+        <w:rPr>
+          <w:rFonts w:ascii="Arial" w:hAnsi="Arial" w:cs="Arial"/>
+          <w:b/>
+          <w:bCs/>
+          <w:sz w:val="26"/>
+          <w:szCs w:val="26"/>
+        </w:rPr>
+        <w:t>:</w:t>
+      </w:r>
+      <w:r>
+        <w:rPr>
+          <w:rFonts w:ascii="Arial" w:hAnsi="Arial" w:cs="Arial"/>
+          <w:color w:val="333333"/>
+          <w:sz w:val="20"/>
+          <w:szCs w:val="20"/>
+        </w:rPr>
+        <w:t xml:space="preserve"> </w:t>
+      </w:r>
+      <w:r>
+        <w:rPr>
+          <w:rFonts w:ascii="Arial" w:hAnsi="Arial" w:cs="Arial"/>
+          <w:sz w:val="26"/>
+          <w:szCs w:val="26"/>
+        </w:rPr>
+        <w:t>Devolução</w:t>
+      </w:r>
+    </w:p>
+    <w:p>
+      <w:pPr>
+        <w:ind w:left="720" w:hanging="360"/>
+        <w:rPr>
+          <w:rFonts w:ascii="Arial" w:hAnsi="Arial" w:cs="Arial"/>
+          <w:sz w:val="26"/>
+          <w:szCs w:val="26"/>
+        </w:rPr>
+      </w:pPr>
+      <w:r>
+        <w:rPr>
+          <w:rFonts w:ascii="Arial" w:hAnsi="Arial" w:cs="Arial"/>
+          <w:b/>
+          <w:bCs/>
+          <w:sz w:val="26"/>
+          <w:szCs w:val="26"/>
+        </w:rPr>
+        <w:t>Evento:</w:t>
+      </w:r>
+      <w:r>
+        <w:rPr>
+          <w:rFonts w:ascii="Arial" w:hAnsi="Arial" w:cs="Arial"/>
+          <w:sz w:val="26"/>
+          <w:szCs w:val="26"/>
+        </w:rPr>
+        <w:t xml:space="preserve"> </w:t>
+      </w:r>
+      <w:r>
+        <w:rPr>
+          <w:rFonts w:ascii="Arial" w:hAnsi="Arial" w:cs="Arial"/>
+          <w:sz w:val="26"/>
+          <w:szCs w:val="26"/>
+        </w:rPr>
+        <w:t>Trocar o produto ou estorno do dinheiro.</w:t>
+      </w:r>
+    </w:p>
+    <w:p>
+      <w:pPr>
+        <w:ind w:left="720" w:hanging="360"/>
+        <w:rPr>
+          <w:rFonts w:ascii="Arial" w:hAnsi="Arial" w:cs="Arial"/>
+          <w:sz w:val="26"/>
+          <w:szCs w:val="26"/>
+        </w:rPr>
+      </w:pPr>
+      <w:r>
+        <w:rPr>
+          <w:rFonts w:ascii="Arial" w:hAnsi="Arial" w:cs="Arial"/>
+          <w:b/>
+          <w:bCs/>
+          <w:sz w:val="26"/>
+          <w:szCs w:val="26"/>
+        </w:rPr>
+        <w:lastRenderedPageBreak/>
+        <w:t>Trabalhador Envolvido:</w:t>
+      </w:r>
+      <w:r>
+        <w:rPr>
+          <w:rFonts w:ascii="Arial" w:hAnsi="Arial" w:cs="Arial"/>
+          <w:sz w:val="26"/>
+          <w:szCs w:val="26"/>
+        </w:rPr>
+        <w:t xml:space="preserve"> Profissionais</w:t>
+      </w:r>
+      <w:r>
+        <w:rPr>
+          <w:rFonts w:ascii="Arial" w:hAnsi="Arial" w:cs="Arial"/>
+          <w:sz w:val="26"/>
+          <w:szCs w:val="26"/>
+        </w:rPr>
+        <w:t xml:space="preserve"> ou recepcionista</w:t>
+      </w:r>
+    </w:p>
+    <w:p>
+      <w:pPr>
+        <w:ind w:left="720" w:hanging="360"/>
+        <w:rPr>
+          <w:rFonts w:ascii="Arial" w:hAnsi="Arial" w:cs="Arial"/>
+          <w:sz w:val="26"/>
+          <w:szCs w:val="26"/>
+        </w:rPr>
+      </w:pPr>
     </w:p>
     <w:p>
       <w:pPr>
@@ -1063,66 +1425,41 @@
           <w:sz w:val="26"/>
           <w:szCs w:val="26"/>
         </w:rPr>
-        <w:t>Atendente verifica os horários disponíveis na agenda.</w:t>
-      </w:r>
-    </w:p>
-    <w:p>
-      <w:pPr>
-        <w:pStyle w:val="PargrafodaLista"/>
-        <w:numPr>
-          <w:ilvl w:val="0"/>
-          <w:numId w:val="1"/>
-        </w:numPr>
-        <w:rPr>
-          <w:rFonts w:ascii="Arial" w:hAnsi="Arial" w:cs="Arial"/>
-          <w:color w:val="333333"/>
-          <w:sz w:val="26"/>
-          <w:szCs w:val="26"/>
-        </w:rPr>
-      </w:pPr>
-      <w:r>
-        <w:rPr>
-          <w:rFonts w:ascii="Arial" w:hAnsi="Arial" w:cs="Arial"/>
-          <w:color w:val="333333"/>
-          <w:sz w:val="26"/>
-          <w:szCs w:val="26"/>
-        </w:rPr>
-        <w:t>Caso haja horário disponível, colaborador executa o serviço.</w:t>
-      </w:r>
-    </w:p>
-    <w:p>
-      <w:pPr>
-        <w:pStyle w:val="PargrafodaLista"/>
-        <w:numPr>
-          <w:ilvl w:val="0"/>
-          <w:numId w:val="1"/>
-        </w:numPr>
-        <w:rPr>
-          <w:rFonts w:ascii="Arial" w:hAnsi="Arial" w:cs="Arial"/>
-          <w:b/>
-          <w:bCs/>
-          <w:sz w:val="26"/>
-          <w:szCs w:val="26"/>
-        </w:rPr>
-      </w:pPr>
-      <w:r>
-        <w:rPr>
-          <w:rFonts w:ascii="Arial" w:hAnsi="Arial" w:cs="Arial"/>
-          <w:color w:val="333333"/>
-          <w:sz w:val="26"/>
-          <w:szCs w:val="26"/>
-        </w:rPr>
-        <w:t xml:space="preserve">Caso não haja horário disponível, atendente </w:t>
-      </w:r>
-      <w:r>
-        <w:rPr>
-          <w:rFonts w:ascii="Arial" w:hAnsi="Arial" w:cs="Arial"/>
-          <w:color w:val="333333"/>
-          <w:sz w:val="26"/>
-          <w:szCs w:val="26"/>
-        </w:rPr>
-        <w:t>realiza o agendamento.</w:t>
-      </w:r>
+        <w:t xml:space="preserve">Profissional ou recepcionista efetua a troca caso o produto esteja com avaria. </w:t>
+      </w:r>
+    </w:p>
+    <w:p>
+      <w:pPr>
+        <w:ind w:left="720" w:hanging="360"/>
+        <w:rPr>
+          <w:rFonts w:ascii="Arial" w:hAnsi="Arial" w:cs="Arial"/>
+          <w:b/>
+          <w:bCs/>
+          <w:sz w:val="26"/>
+          <w:szCs w:val="26"/>
+        </w:rPr>
+      </w:pPr>
+    </w:p>
+    <w:p>
+      <w:pPr>
+        <w:rPr>
+          <w:rFonts w:ascii="Arial" w:hAnsi="Arial" w:cs="Arial"/>
+          <w:b/>
+          <w:bCs/>
+        </w:rPr>
+      </w:pPr>
+    </w:p>
+    <w:p>
+      <w:pPr>
+        <w:ind w:left="720" w:hanging="360"/>
+        <w:rPr>
+          <w:rFonts w:ascii="Arial" w:hAnsi="Arial" w:cs="Arial"/>
+          <w:b/>
+          <w:bCs/>
+          <w:sz w:val="26"/>
+          <w:szCs w:val="26"/>
+        </w:rPr>
+      </w:pPr>
     </w:p>
     <w:p/>
     <w:p/>
